--- a/lab_02/doc/Report_lab_02_Shimshir_IU7_33B.docx
+++ b/lab_02/doc/Report_lab_02_Shimshir_IU7_33B.docx
@@ -623,7 +623,7 @@
           <w:b/>
           <w:sz w:val="28"/>
         </w:rPr>
-        <w:t xml:space="preserve">_________________           </w:t>
+        <w:t xml:space="preserve">_________________       </w:t>
       </w:r>
       <w:proofErr w:type="spellStart"/>
       <w:r>
@@ -648,7 +648,6 @@
           <w:rFonts w:ascii="Times New Roman" w:hAnsi="Times New Roman" w:cs="Times New Roman"/>
           <w:sz w:val="28"/>
           <w:u w:val="single"/>
-          <w:lang w:val="en-US"/>
         </w:rPr>
         <w:t>.</w:t>
       </w:r>
@@ -665,7 +664,6 @@
           <w:rFonts w:ascii="Times New Roman" w:hAnsi="Times New Roman" w:cs="Times New Roman"/>
           <w:sz w:val="28"/>
           <w:u w:val="single"/>
-          <w:lang w:val="en-US"/>
         </w:rPr>
         <w:t>.</w:t>
       </w:r>
@@ -772,6 +770,7 @@
           <w:rFonts w:ascii="Times New Roman" w:hAnsi="Times New Roman" w:cs="Times New Roman"/>
           <w:sz w:val="28"/>
           <w:u w:val="single"/>
+          <w:lang w:val="en-US"/>
         </w:rPr>
       </w:pPr>
       <w:r>
@@ -810,8 +809,34 @@
           <w:sz w:val="28"/>
           <w:u w:val="single"/>
         </w:rPr>
-        <w:t>Барышникова М.Ю.</w:t>
-      </w:r>
+        <w:t xml:space="preserve">Барышникова </w:t>
+      </w:r>
+      <w:proofErr w:type="gramStart"/>
+      <w:r>
+        <w:rPr>
+          <w:rFonts w:ascii="Times New Roman" w:hAnsi="Times New Roman" w:cs="Times New Roman"/>
+          <w:sz w:val="28"/>
+          <w:u w:val="single"/>
+        </w:rPr>
+        <w:t>М</w:t>
+      </w:r>
+      <w:r>
+        <w:rPr>
+          <w:rFonts w:ascii="Times New Roman" w:hAnsi="Times New Roman" w:cs="Times New Roman"/>
+          <w:sz w:val="28"/>
+          <w:u w:val="single"/>
+        </w:rPr>
+        <w:t>.</w:t>
+      </w:r>
+      <w:r>
+        <w:rPr>
+          <w:rFonts w:ascii="Times New Roman" w:hAnsi="Times New Roman" w:cs="Times New Roman"/>
+          <w:sz w:val="28"/>
+          <w:u w:val="single"/>
+        </w:rPr>
+        <w:t>Ю</w:t>
+      </w:r>
+      <w:proofErr w:type="gramEnd"/>
     </w:p>
     <w:p>
       <w:pPr>
@@ -1132,27 +1157,7 @@
           <w:iCs/>
           <w:sz w:val="24"/>
         </w:rPr>
-        <w:t>В</w:t>
-      </w:r>
-      <w:r>
-        <w:rPr>
-          <w:rFonts w:ascii="Times New Roman" w:hAnsi="Times New Roman" w:cs="Times New Roman"/>
-          <w:b/>
-          <w:bCs/>
-          <w:iCs/>
-          <w:sz w:val="24"/>
-        </w:rPr>
-        <w:t>ы</w:t>
-      </w:r>
-      <w:r>
-        <w:rPr>
-          <w:rFonts w:ascii="Times New Roman" w:hAnsi="Times New Roman" w:cs="Times New Roman"/>
-          <w:b/>
-          <w:bCs/>
-          <w:iCs/>
-          <w:sz w:val="24"/>
-        </w:rPr>
-        <w:t>ходные данные</w:t>
+        <w:t>Выходные данные</w:t>
       </w:r>
     </w:p>
     <w:p>
@@ -1251,13 +1256,7 @@
         <w:pStyle w:val="11"/>
       </w:pPr>
       <w:r>
-        <w:t xml:space="preserve">2. Добавление информации о новой </w:t>
-      </w:r>
-      <w:r>
-        <w:t>стране</w:t>
-      </w:r>
-      <w:r>
-        <w:t>.</w:t>
+        <w:t>2. Добавление информации о новой стране.</w:t>
       </w:r>
     </w:p>
     <w:p>
@@ -1265,19 +1264,7 @@
         <w:pStyle w:val="11"/>
       </w:pPr>
       <w:r>
-        <w:t xml:space="preserve">3. Удаление информации о </w:t>
-      </w:r>
-      <w:r>
-        <w:t>странах</w:t>
-      </w:r>
-      <w:r>
-        <w:t xml:space="preserve"> с заданн</w:t>
-      </w:r>
-      <w:r>
-        <w:t>ым количеством жителей</w:t>
-      </w:r>
-      <w:r>
-        <w:t>.</w:t>
+        <w:t>3. Удаление информации о странах с заданным количеством жителей.</w:t>
       </w:r>
     </w:p>
     <w:p>
@@ -1285,10 +1272,7 @@
         <w:pStyle w:val="11"/>
       </w:pPr>
       <w:r>
-        <w:t xml:space="preserve">4. </w:t>
-      </w:r>
-      <w:r>
-        <w:t>Просмотр всех стран на заданном континенте с заданным типом спортивной активности</w:t>
+        <w:t>4. Просмотр всех стран на заданном континенте с заданным типом спортивной активности</w:t>
       </w:r>
     </w:p>
     <w:p>
@@ -1296,10 +1280,7 @@
         <w:pStyle w:val="11"/>
       </w:pPr>
       <w:r>
-        <w:t xml:space="preserve">5. </w:t>
-      </w:r>
-      <w:r>
-        <w:t>Просмотр текущей таблицы ключей</w:t>
+        <w:t>5. Просмотр текущей таблицы ключей</w:t>
       </w:r>
       <w:r>
         <w:t>.</w:t>
@@ -1367,10 +1348,7 @@
         <w:t xml:space="preserve">7. </w:t>
       </w:r>
       <w:r>
-        <w:t xml:space="preserve">Просмотр упорядоченной по количеству жителей таблицы </w:t>
-      </w:r>
-      <w:r>
-        <w:t xml:space="preserve">ключей (сортировка </w:t>
+        <w:t xml:space="preserve">Просмотр упорядоченной по количеству жителей таблицы ключей (сортировка </w:t>
       </w:r>
       <w:proofErr w:type="spellStart"/>
       <w:r>
@@ -1401,13 +1379,7 @@
       </w:r>
       <w:proofErr w:type="spellEnd"/>
       <w:r>
-        <w:t>(n)</w:t>
-      </w:r>
-      <w:r>
-        <w:t>))</w:t>
-      </w:r>
-      <w:r>
-        <w:t>.</w:t>
+        <w:t>(n))).</w:t>
       </w:r>
     </w:p>
     <w:p>
@@ -1418,13 +1390,7 @@
         <w:t xml:space="preserve">8. </w:t>
       </w:r>
       <w:r>
-        <w:t>Просмотр упорядоченной по количеству жителей таблицы</w:t>
-      </w:r>
-      <w:r>
-        <w:t xml:space="preserve"> </w:t>
-      </w:r>
-      <w:r>
-        <w:t xml:space="preserve">(сортировка </w:t>
+        <w:t xml:space="preserve">Просмотр упорядоченной по количеству жителей таблицы (сортировка </w:t>
       </w:r>
       <w:proofErr w:type="spellStart"/>
       <w:proofErr w:type="gramStart"/>
@@ -1511,13 +1477,7 @@
         <w:t xml:space="preserve">10. </w:t>
       </w:r>
       <w:r>
-        <w:t xml:space="preserve">Просмотр таблицы в упорядоченном виде по количеству жителей </w:t>
-      </w:r>
-      <w:r>
-        <w:t xml:space="preserve">по упорядоченной таблице ключей </w:t>
-      </w:r>
-      <w:r>
-        <w:t xml:space="preserve">(сортировка </w:t>
+        <w:t xml:space="preserve">Просмотр таблицы в упорядоченном виде по количеству жителей по упорядоченной таблице ключей (сортировка </w:t>
       </w:r>
       <w:proofErr w:type="spellStart"/>
       <w:proofErr w:type="gramStart"/>
@@ -1607,10 +1567,7 @@
         <w:t xml:space="preserve">12. </w:t>
       </w:r>
       <w:r>
-        <w:t xml:space="preserve">Сравнение времени работы сортировок разной сложности </w:t>
-      </w:r>
-      <w:r>
-        <w:t xml:space="preserve">ключей (сортировка </w:t>
+        <w:t xml:space="preserve">Сравнение времени работы сортировок разной сложности ключей (сортировка </w:t>
       </w:r>
       <w:proofErr w:type="spellStart"/>
       <w:proofErr w:type="gramStart"/>
@@ -1644,10 +1601,7 @@
         <w:t>)</w:t>
       </w:r>
       <w:r>
-        <w:t xml:space="preserve"> и </w:t>
-      </w:r>
-      <w:r>
-        <w:t xml:space="preserve">сортировка </w:t>
+        <w:t xml:space="preserve"> и сортировка </w:t>
       </w:r>
       <w:proofErr w:type="spellStart"/>
       <w:r>
@@ -1678,10 +1632,7 @@
       </w:r>
       <w:proofErr w:type="spellEnd"/>
       <w:r>
-        <w:t>(n)))</w:t>
-      </w:r>
-      <w:r>
-        <w:t xml:space="preserve"> и количества затраченной памяти</w:t>
+        <w:t>(n))) и количества затраченной памяти</w:t>
       </w:r>
       <w:r>
         <w:t>.</w:t>
@@ -2136,42 +2087,43 @@
     <w:p>
       <w:pPr>
         <w:pStyle w:val="11"/>
-        <w:rPr>
-          <w:lang w:val="en-US"/>
-        </w:rPr>
       </w:pPr>
       <w:r>
         <w:t>Поля структуры</w:t>
       </w:r>
       <w:r>
-        <w:rPr>
-          <w:lang w:val="en-US"/>
-        </w:rPr>
         <w:t xml:space="preserve"> </w:t>
       </w:r>
-      <w:proofErr w:type="spellStart"/>
       <w:r>
         <w:rPr>
           <w:b/>
           <w:bCs/>
           <w:lang w:val="en-US"/>
         </w:rPr>
-        <w:t>country_t</w:t>
-      </w:r>
-      <w:proofErr w:type="spellEnd"/>
-      <w:r>
-        <w:rPr>
-          <w:lang w:val="en-US"/>
-        </w:rPr>
+        <w:t>country</w:t>
+      </w:r>
+      <w:r>
+        <w:rPr>
+          <w:b/>
+          <w:bCs/>
+        </w:rPr>
+        <w:t>_</w:t>
+      </w:r>
+      <w:r>
+        <w:rPr>
+          <w:b/>
+          <w:bCs/>
+          <w:lang w:val="en-US"/>
+        </w:rPr>
+        <w:t>t</w:t>
+      </w:r>
+      <w:r>
         <w:t>:</w:t>
       </w:r>
     </w:p>
     <w:p>
       <w:pPr>
         <w:pStyle w:val="11"/>
-        <w:rPr>
-          <w:lang w:val="en-US"/>
-        </w:rPr>
       </w:pPr>
       <w:r>
         <w:rPr>
@@ -2185,23 +2137,16 @@
         <w:rPr>
           <w:i/>
           <w:iCs/>
-          <w:lang w:val="en-US"/>
         </w:rPr>
         <w:t xml:space="preserve"> </w:t>
       </w:r>
       <w:r>
-        <w:rPr>
-          <w:lang w:val="en-US"/>
-        </w:rPr>
         <w:t xml:space="preserve">– </w:t>
       </w:r>
       <w:r>
         <w:t>название</w:t>
       </w:r>
       <w:r>
-        <w:rPr>
-          <w:lang w:val="en-US"/>
-        </w:rPr>
         <w:t xml:space="preserve"> </w:t>
       </w:r>
       <w:r>
@@ -2211,9 +2156,6 @@
     <w:p>
       <w:pPr>
         <w:pStyle w:val="11"/>
-        <w:rPr>
-          <w:lang w:val="en-US"/>
-        </w:rPr>
       </w:pPr>
       <w:r>
         <w:rPr>
@@ -2227,23 +2169,16 @@
         <w:rPr>
           <w:i/>
           <w:iCs/>
-          <w:lang w:val="en-US"/>
         </w:rPr>
         <w:t xml:space="preserve"> </w:t>
       </w:r>
       <w:r>
-        <w:rPr>
-          <w:lang w:val="en-US"/>
-        </w:rPr>
         <w:t xml:space="preserve">– </w:t>
       </w:r>
       <w:r>
         <w:t>название</w:t>
       </w:r>
       <w:r>
-        <w:rPr>
-          <w:lang w:val="en-US"/>
-        </w:rPr>
         <w:t xml:space="preserve"> </w:t>
       </w:r>
       <w:r>
@@ -2326,10 +2261,20 @@
           <w:rFonts w:ascii="Times New Roman" w:eastAsia="Times New Roman" w:hAnsi="Times New Roman" w:cs="Times New Roman"/>
           <w:sz w:val="24"/>
           <w:szCs w:val="24"/>
+          <w:lang w:eastAsia="ru-RU"/>
+        </w:rPr>
+      </w:pPr>
+      <w:r>
+        <w:rPr>
+          <w:rFonts w:ascii="Times New Roman" w:eastAsia="Times New Roman" w:hAnsi="Times New Roman" w:cs="Times New Roman"/>
+          <w:i/>
+          <w:iCs/>
+          <w:sz w:val="24"/>
+          <w:szCs w:val="24"/>
           <w:lang w:val="en-US" w:eastAsia="ru-RU"/>
         </w:rPr>
-      </w:pPr>
-      <w:proofErr w:type="spellStart"/>
+        <w:t>count</w:t>
+      </w:r>
       <w:r>
         <w:rPr>
           <w:rFonts w:ascii="Times New Roman" w:eastAsia="Times New Roman" w:hAnsi="Times New Roman" w:cs="Times New Roman"/>
@@ -2337,9 +2282,20 @@
           <w:iCs/>
           <w:sz w:val="24"/>
           <w:szCs w:val="24"/>
+          <w:lang w:eastAsia="ru-RU"/>
+        </w:rPr>
+        <w:t>_</w:t>
+      </w:r>
+      <w:r>
+        <w:rPr>
+          <w:rFonts w:ascii="Times New Roman" w:eastAsia="Times New Roman" w:hAnsi="Times New Roman" w:cs="Times New Roman"/>
+          <w:i/>
+          <w:iCs/>
+          <w:sz w:val="24"/>
+          <w:szCs w:val="24"/>
           <w:lang w:val="en-US" w:eastAsia="ru-RU"/>
         </w:rPr>
-        <w:t>count</w:t>
+        <w:t>people</w:t>
       </w:r>
       <w:r>
         <w:rPr>
@@ -2348,66 +2304,34 @@
           <w:iCs/>
           <w:sz w:val="24"/>
           <w:szCs w:val="24"/>
-          <w:lang w:val="en-US" w:eastAsia="ru-RU"/>
-        </w:rPr>
-        <w:t>_</w:t>
+          <w:lang w:eastAsia="ru-RU"/>
+        </w:rPr>
+        <w:t xml:space="preserve"> </w:t>
       </w:r>
       <w:r>
         <w:rPr>
           <w:rFonts w:ascii="Times New Roman" w:eastAsia="Times New Roman" w:hAnsi="Times New Roman" w:cs="Times New Roman"/>
-          <w:i/>
-          <w:iCs/>
-          <w:sz w:val="24"/>
-          <w:szCs w:val="24"/>
-          <w:lang w:val="en-US" w:eastAsia="ru-RU"/>
-        </w:rPr>
-        <w:t>people</w:t>
-      </w:r>
-      <w:proofErr w:type="spellEnd"/>
+          <w:sz w:val="24"/>
+          <w:szCs w:val="24"/>
+          <w:lang w:eastAsia="ru-RU"/>
+        </w:rPr>
+        <w:t xml:space="preserve">– </w:t>
+      </w:r>
       <w:r>
         <w:rPr>
           <w:rFonts w:ascii="Times New Roman" w:eastAsia="Times New Roman" w:hAnsi="Times New Roman" w:cs="Times New Roman"/>
-          <w:i/>
-          <w:iCs/>
-          <w:sz w:val="24"/>
-          <w:szCs w:val="24"/>
-          <w:lang w:val="en-US" w:eastAsia="ru-RU"/>
-        </w:rPr>
-        <w:t xml:space="preserve"> </w:t>
+          <w:sz w:val="24"/>
+          <w:szCs w:val="24"/>
+          <w:lang w:eastAsia="ru-RU"/>
+        </w:rPr>
+        <w:t>количество</w:t>
       </w:r>
       <w:r>
         <w:rPr>
           <w:rFonts w:ascii="Times New Roman" w:eastAsia="Times New Roman" w:hAnsi="Times New Roman" w:cs="Times New Roman"/>
           <w:sz w:val="24"/>
           <w:szCs w:val="24"/>
-          <w:lang w:val="en-US" w:eastAsia="ru-RU"/>
-        </w:rPr>
-        <w:t>–</w:t>
-      </w:r>
-      <w:r>
-        <w:rPr>
-          <w:rFonts w:ascii="Times New Roman" w:eastAsia="Times New Roman" w:hAnsi="Times New Roman" w:cs="Times New Roman"/>
-          <w:sz w:val="24"/>
-          <w:szCs w:val="24"/>
-          <w:lang w:val="en-US" w:eastAsia="ru-RU"/>
-        </w:rPr>
-        <w:t xml:space="preserve"> </w:t>
-      </w:r>
-      <w:r>
-        <w:rPr>
-          <w:rFonts w:ascii="Times New Roman" w:eastAsia="Times New Roman" w:hAnsi="Times New Roman" w:cs="Times New Roman"/>
-          <w:sz w:val="24"/>
-          <w:szCs w:val="24"/>
           <w:lang w:eastAsia="ru-RU"/>
-        </w:rPr>
-        <w:t>количество</w:t>
-      </w:r>
-      <w:r>
-        <w:rPr>
-          <w:rFonts w:ascii="Times New Roman" w:eastAsia="Times New Roman" w:hAnsi="Times New Roman" w:cs="Times New Roman"/>
-          <w:sz w:val="24"/>
-          <w:szCs w:val="24"/>
-          <w:lang w:val="en-US" w:eastAsia="ru-RU"/>
         </w:rPr>
         <w:t xml:space="preserve"> </w:t>
       </w:r>
@@ -3079,20 +3003,13 @@
     <w:p>
       <w:pPr>
         <w:pStyle w:val="11"/>
-        <w:rPr>
-          <w:lang w:val="en-US"/>
-        </w:rPr>
       </w:pPr>
       <w:r>
         <w:t>Поля структуры</w:t>
       </w:r>
       <w:r>
-        <w:rPr>
-          <w:lang w:val="en-US"/>
-        </w:rPr>
         <w:t xml:space="preserve"> </w:t>
       </w:r>
-      <w:proofErr w:type="spellStart"/>
       <w:r>
         <w:rPr>
           <w:b/>
@@ -3105,48 +3022,8 @@
         <w:rPr>
           <w:b/>
           <w:bCs/>
-          <w:lang w:val="en-US"/>
-        </w:rPr>
-        <w:t>_t</w:t>
-      </w:r>
-      <w:proofErr w:type="spellEnd"/>
-      <w:r>
-        <w:rPr>
-          <w:lang w:val="en-US"/>
-        </w:rPr>
-        <w:t>:</w:t>
-      </w:r>
-    </w:p>
-    <w:p>
-      <w:pPr>
-        <w:pStyle w:val="11"/>
-      </w:pPr>
-      <w:r>
-        <w:rPr>
-          <w:i/>
-          <w:iCs/>
-          <w:lang w:val="en-US"/>
-        </w:rPr>
-        <w:t>excursion</w:t>
-      </w:r>
-      <w:r>
-        <w:rPr>
-          <w:i/>
-          <w:iCs/>
-        </w:rPr>
-        <w:t xml:space="preserve"> – </w:t>
-      </w:r>
-      <w:r>
-        <w:t>структура</w:t>
-      </w:r>
-      <w:r>
-        <w:t xml:space="preserve"> </w:t>
-      </w:r>
-      <w:r>
-        <w:t>типа</w:t>
-      </w:r>
-      <w:r>
-        <w:t xml:space="preserve"> </w:t>
+        </w:rPr>
+        <w:t>_</w:t>
       </w:r>
       <w:r>
         <w:rPr>
@@ -3154,82 +3031,57 @@
           <w:bCs/>
           <w:lang w:val="en-US"/>
         </w:rPr>
+        <w:t>t</w:t>
+      </w:r>
+      <w:r>
+        <w:t>:</w:t>
+      </w:r>
+    </w:p>
+    <w:p>
+      <w:pPr>
+        <w:pStyle w:val="11"/>
+      </w:pPr>
+      <w:r>
+        <w:rPr>
+          <w:i/>
+          <w:iCs/>
+          <w:lang w:val="en-US"/>
+        </w:rPr>
         <w:t>excursion</w:t>
+      </w:r>
+      <w:r>
+        <w:rPr>
+          <w:i/>
+          <w:iCs/>
+        </w:rPr>
+        <w:t xml:space="preserve"> – </w:t>
+      </w:r>
+      <w:r>
+        <w:t>структура</w:t>
+      </w:r>
+      <w:r>
+        <w:t xml:space="preserve"> </w:t>
+      </w:r>
+      <w:r>
+        <w:t>типа</w:t>
+      </w:r>
+      <w:r>
+        <w:t xml:space="preserve"> </w:t>
       </w:r>
       <w:r>
         <w:rPr>
           <w:b/>
           <w:bCs/>
-        </w:rPr>
-        <w:t>_</w:t>
+          <w:lang w:val="en-US"/>
+        </w:rPr>
+        <w:t>excursion</w:t>
       </w:r>
       <w:r>
         <w:rPr>
           <w:b/>
           <w:bCs/>
-          <w:lang w:val="en-US"/>
-        </w:rPr>
-        <w:t>t</w:t>
-      </w:r>
-      <w:r>
-        <w:t xml:space="preserve">, </w:t>
-      </w:r>
-      <w:r>
-        <w:rPr>
-          <w:lang w:val="en-US"/>
-        </w:rPr>
-        <w:t>c</w:t>
-      </w:r>
-      <w:r>
-        <w:t xml:space="preserve"> </w:t>
-      </w:r>
-      <w:r>
-        <w:t>полями</w:t>
-      </w:r>
-      <w:r>
-        <w:t xml:space="preserve"> </w:t>
-      </w:r>
-      <w:r>
-        <w:t>параметрами</w:t>
-      </w:r>
-    </w:p>
-    <w:p>
-      <w:pPr>
-        <w:pStyle w:val="11"/>
-        <w:rPr>
-          <w:i/>
-          <w:iCs/>
-        </w:rPr>
-      </w:pPr>
-      <w:r>
-        <w:rPr>
-          <w:i/>
-          <w:iCs/>
-          <w:lang w:val="en-US"/>
-        </w:rPr>
-        <w:t>beach</w:t>
-      </w:r>
-      <w:r>
-        <w:rPr>
-          <w:i/>
-          <w:iCs/>
-        </w:rPr>
-        <w:t xml:space="preserve"> –</w:t>
-      </w:r>
-      <w:r>
-        <w:t xml:space="preserve"> </w:t>
-      </w:r>
-      <w:r>
-        <w:t>структура</w:t>
-      </w:r>
-      <w:r>
-        <w:t xml:space="preserve"> </w:t>
-      </w:r>
-      <w:r>
-        <w:t>типа</w:t>
-      </w:r>
-      <w:r>
-        <w:t xml:space="preserve"> </w:t>
+        </w:rPr>
+        <w:t>_</w:t>
       </w:r>
       <w:r>
         <w:rPr>
@@ -3237,107 +3089,175 @@
           <w:bCs/>
           <w:lang w:val="en-US"/>
         </w:rPr>
+        <w:t>t</w:t>
+      </w:r>
+      <w:r>
+        <w:t xml:space="preserve">, </w:t>
+      </w:r>
+      <w:r>
+        <w:rPr>
+          <w:lang w:val="en-US"/>
+        </w:rPr>
+        <w:t>c</w:t>
+      </w:r>
+      <w:r>
+        <w:t xml:space="preserve"> </w:t>
+      </w:r>
+      <w:r>
+        <w:t>полями</w:t>
+      </w:r>
+      <w:r>
+        <w:t xml:space="preserve"> </w:t>
+      </w:r>
+      <w:r>
+        <w:t>параметрами</w:t>
+      </w:r>
+    </w:p>
+    <w:p>
+      <w:pPr>
+        <w:pStyle w:val="11"/>
+        <w:rPr>
+          <w:i/>
+          <w:iCs/>
+        </w:rPr>
+      </w:pPr>
+      <w:r>
+        <w:rPr>
+          <w:i/>
+          <w:iCs/>
+          <w:lang w:val="en-US"/>
+        </w:rPr>
         <w:t>beach</w:t>
+      </w:r>
+      <w:r>
+        <w:rPr>
+          <w:i/>
+          <w:iCs/>
+        </w:rPr>
+        <w:t xml:space="preserve"> –</w:t>
+      </w:r>
+      <w:r>
+        <w:t xml:space="preserve"> </w:t>
+      </w:r>
+      <w:r>
+        <w:t>структура</w:t>
+      </w:r>
+      <w:r>
+        <w:t xml:space="preserve"> </w:t>
+      </w:r>
+      <w:r>
+        <w:t>типа</w:t>
+      </w:r>
+      <w:r>
+        <w:t xml:space="preserve"> </w:t>
       </w:r>
       <w:r>
         <w:rPr>
           <w:b/>
           <w:bCs/>
-        </w:rPr>
-        <w:t>_</w:t>
-      </w:r>
-      <w:proofErr w:type="gramStart"/>
+          <w:lang w:val="en-US"/>
+        </w:rPr>
+        <w:t>beach</w:t>
+      </w:r>
       <w:r>
         <w:rPr>
           <w:b/>
           <w:bCs/>
-          <w:lang w:val="en-US"/>
-        </w:rPr>
-        <w:t>t</w:t>
-      </w:r>
-      <w:r>
-        <w:t>:,</w:t>
-      </w:r>
-      <w:proofErr w:type="gramEnd"/>
-      <w:r>
-        <w:t xml:space="preserve"> </w:t>
-      </w:r>
-      <w:r>
-        <w:rPr>
-          <w:lang w:val="en-US"/>
-        </w:rPr>
-        <w:t>c</w:t>
-      </w:r>
-      <w:r>
-        <w:t xml:space="preserve"> </w:t>
-      </w:r>
-      <w:r>
-        <w:t>полями</w:t>
-      </w:r>
-      <w:r>
-        <w:t xml:space="preserve"> </w:t>
-      </w:r>
-      <w:r>
-        <w:t>параметрами</w:t>
-      </w:r>
-    </w:p>
-    <w:p>
-      <w:pPr>
-        <w:pStyle w:val="11"/>
-        <w:rPr>
-          <w:i/>
-          <w:iCs/>
-        </w:rPr>
-      </w:pPr>
-      <w:r>
-        <w:rPr>
-          <w:i/>
-          <w:iCs/>
-          <w:lang w:val="en-US"/>
-        </w:rPr>
-        <w:t>sport</w:t>
-      </w:r>
-      <w:r>
-        <w:rPr>
-          <w:i/>
-          <w:iCs/>
-        </w:rPr>
-        <w:t>-</w:t>
-      </w:r>
-      <w:r>
-        <w:t xml:space="preserve"> </w:t>
-      </w:r>
-      <w:r>
-        <w:t>структура</w:t>
-      </w:r>
-      <w:r>
-        <w:t xml:space="preserve"> </w:t>
-      </w:r>
-      <w:r>
-        <w:t>типа</w:t>
-      </w:r>
-      <w:r>
-        <w:t xml:space="preserve"> </w:t>
-      </w:r>
+        </w:rPr>
+        <w:t>_</w:t>
+      </w:r>
+      <w:proofErr w:type="gramStart"/>
       <w:r>
         <w:rPr>
           <w:b/>
           <w:bCs/>
           <w:lang w:val="en-US"/>
         </w:rPr>
+        <w:t>t</w:t>
+      </w:r>
+      <w:r>
+        <w:t>:,</w:t>
+      </w:r>
+      <w:proofErr w:type="gramEnd"/>
+      <w:r>
+        <w:t xml:space="preserve"> </w:t>
+      </w:r>
+      <w:r>
+        <w:rPr>
+          <w:lang w:val="en-US"/>
+        </w:rPr>
+        <w:t>c</w:t>
+      </w:r>
+      <w:r>
+        <w:t xml:space="preserve"> </w:t>
+      </w:r>
+      <w:r>
+        <w:t>полями</w:t>
+      </w:r>
+      <w:r>
+        <w:t xml:space="preserve"> </w:t>
+      </w:r>
+      <w:r>
+        <w:t>параметрами</w:t>
+      </w:r>
+    </w:p>
+    <w:p>
+      <w:pPr>
+        <w:pStyle w:val="11"/>
+        <w:rPr>
+          <w:i/>
+          <w:iCs/>
+        </w:rPr>
+      </w:pPr>
+      <w:r>
+        <w:rPr>
+          <w:i/>
+          <w:iCs/>
+          <w:lang w:val="en-US"/>
+        </w:rPr>
         <w:t>sport</w:t>
+      </w:r>
+      <w:r>
+        <w:rPr>
+          <w:i/>
+          <w:iCs/>
+        </w:rPr>
+        <w:t>-</w:t>
+      </w:r>
+      <w:r>
+        <w:t xml:space="preserve"> </w:t>
+      </w:r>
+      <w:r>
+        <w:t>структура</w:t>
+      </w:r>
+      <w:r>
+        <w:t xml:space="preserve"> </w:t>
+      </w:r>
+      <w:r>
+        <w:t>типа</w:t>
+      </w:r>
+      <w:r>
+        <w:t xml:space="preserve"> </w:t>
       </w:r>
       <w:r>
         <w:rPr>
           <w:b/>
           <w:bCs/>
-        </w:rPr>
-        <w:t>_</w:t>
+          <w:lang w:val="en-US"/>
+        </w:rPr>
+        <w:t>sport</w:t>
       </w:r>
       <w:r>
         <w:rPr>
           <w:b/>
           <w:bCs/>
+        </w:rPr>
+        <w:t>_</w:t>
+      </w:r>
+      <w:r>
+        <w:rPr>
+          <w:b/>
+          <w:bCs/>
           <w:lang w:val="en-US"/>
         </w:rPr>
         <w:t>t</w:t>
@@ -3536,7 +3456,16 @@
         </w:rPr>
       </w:pPr>
       <w:r>
-        <w:t>Поля структуры</w:t>
+        <w:t>Поля</w:t>
+      </w:r>
+      <w:r>
+        <w:rPr>
+          <w:lang w:val="en-US"/>
+        </w:rPr>
+        <w:t xml:space="preserve"> </w:t>
+      </w:r>
+      <w:r>
+        <w:t>структуры</w:t>
       </w:r>
       <w:r>
         <w:rPr>
@@ -3615,6 +3544,7 @@
         <w:rPr>
           <w:i/>
           <w:iCs/>
+          <w:lang w:val="en-US"/>
         </w:rPr>
       </w:pPr>
       <w:proofErr w:type="spellStart"/>
@@ -3648,7 +3578,15 @@
           <w:i/>
           <w:iCs/>
         </w:rPr>
-        <w:t xml:space="preserve">количество </w:t>
+        <w:t>количество</w:t>
+      </w:r>
+      <w:r>
+        <w:rPr>
+          <w:i/>
+          <w:iCs/>
+          <w:lang w:val="en-US"/>
+        </w:rPr>
+        <w:t xml:space="preserve"> </w:t>
       </w:r>
       <w:proofErr w:type="spellStart"/>
       <w:r>
@@ -3880,7 +3818,16 @@
         </w:rPr>
       </w:pPr>
       <w:r>
-        <w:t>Поля структуры</w:t>
+        <w:t>Поля</w:t>
+      </w:r>
+      <w:r>
+        <w:rPr>
+          <w:lang w:val="en-US"/>
+        </w:rPr>
+        <w:t xml:space="preserve"> </w:t>
+      </w:r>
+      <w:r>
+        <w:t>структуры</w:t>
       </w:r>
       <w:r>
         <w:rPr>
@@ -3903,7 +3850,15 @@
           <w:bCs/>
           <w:lang w:val="en-US"/>
         </w:rPr>
-        <w:t>_t</w:t>
+        <w:t>_</w:t>
+      </w:r>
+      <w:r>
+        <w:rPr>
+          <w:b/>
+          <w:bCs/>
+          <w:lang w:val="en-US"/>
+        </w:rPr>
+        <w:t>t</w:t>
       </w:r>
       <w:proofErr w:type="spellEnd"/>
       <w:r>
@@ -3929,7 +3884,15 @@
           <w:iCs/>
           <w:lang w:val="en-US"/>
         </w:rPr>
-        <w:t>beach_</w:t>
+        <w:t>beach</w:t>
+      </w:r>
+      <w:r>
+        <w:rPr>
+          <w:i/>
+          <w:iCs/>
+          <w:lang w:val="en-US"/>
+        </w:rPr>
+        <w:t>_</w:t>
       </w:r>
       <w:proofErr w:type="gramStart"/>
       <w:r>
@@ -3987,7 +3950,23 @@
           <w:iCs/>
           <w:lang w:val="en-US"/>
         </w:rPr>
-        <w:t>temperature_air</w:t>
+        <w:t>temperature</w:t>
+      </w:r>
+      <w:r>
+        <w:rPr>
+          <w:i/>
+          <w:iCs/>
+          <w:lang w:val="en-US"/>
+        </w:rPr>
+        <w:t>_</w:t>
+      </w:r>
+      <w:r>
+        <w:rPr>
+          <w:i/>
+          <w:iCs/>
+          <w:lang w:val="en-US"/>
+        </w:rPr>
+        <w:t>air</w:t>
       </w:r>
       <w:proofErr w:type="spellEnd"/>
       <w:r>
@@ -3996,27 +3975,67 @@
           <w:iCs/>
           <w:lang w:val="en-US"/>
         </w:rPr>
-        <w:t xml:space="preserve"> –</w:t>
-      </w:r>
-      <w:r>
+        <w:t xml:space="preserve"> – </w:t>
+      </w:r>
+      <w:r>
+        <w:t>температура</w:t>
+      </w:r>
+      <w:r>
+        <w:rPr>
+          <w:lang w:val="en-US"/>
+        </w:rPr>
+        <w:t xml:space="preserve"> </w:t>
+      </w:r>
+      <w:r>
+        <w:t>воздуха</w:t>
+      </w:r>
+    </w:p>
+    <w:p>
+      <w:pPr>
+        <w:pStyle w:val="11"/>
         <w:rPr>
           <w:i/>
           <w:iCs/>
-          <w:lang w:val="en-US"/>
-        </w:rPr>
+        </w:rPr>
+      </w:pPr>
+      <w:r>
+        <w:rPr>
+          <w:i/>
+          <w:iCs/>
+          <w:lang w:val="en-US"/>
+        </w:rPr>
+        <w:t>temperature</w:t>
+      </w:r>
+      <w:r>
+        <w:rPr>
+          <w:i/>
+          <w:iCs/>
+        </w:rPr>
+        <w:t>_</w:t>
+      </w:r>
+      <w:r>
+        <w:rPr>
+          <w:i/>
+          <w:iCs/>
+          <w:lang w:val="en-US"/>
+        </w:rPr>
+        <w:t>water</w:t>
+      </w:r>
+      <w:r>
+        <w:rPr>
+          <w:i/>
+          <w:iCs/>
+        </w:rPr>
+        <w:t xml:space="preserve"> – </w:t>
+      </w:r>
+      <w:r>
+        <w:t>температура</w:t>
+      </w:r>
+      <w:r>
         <w:t xml:space="preserve"> </w:t>
       </w:r>
       <w:r>
-        <w:t>температура</w:t>
-      </w:r>
-      <w:r>
-        <w:rPr>
-          <w:lang w:val="en-US"/>
-        </w:rPr>
-        <w:t xml:space="preserve"> </w:t>
-      </w:r>
-      <w:r>
-        <w:t>воздуха</w:t>
+        <w:t>воды</w:t>
       </w:r>
     </w:p>
     <w:p>
@@ -4025,88 +4044,44 @@
         <w:rPr>
           <w:i/>
           <w:iCs/>
-          <w:lang w:val="en-US"/>
-        </w:rPr>
-      </w:pPr>
+        </w:rPr>
+      </w:pPr>
+      <w:r>
+        <w:rPr>
+          <w:i/>
+          <w:iCs/>
+          <w:lang w:val="en-US"/>
+        </w:rPr>
+        <w:t>time</w:t>
+      </w:r>
+      <w:r>
+        <w:rPr>
+          <w:i/>
+          <w:iCs/>
+        </w:rPr>
+        <w:t>_</w:t>
+      </w:r>
+      <w:r>
+        <w:rPr>
+          <w:i/>
+          <w:iCs/>
+          <w:lang w:val="en-US"/>
+        </w:rPr>
+        <w:t>flight</w:t>
+      </w:r>
+      <w:r>
+        <w:rPr>
+          <w:i/>
+          <w:iCs/>
+        </w:rPr>
+        <w:t xml:space="preserve"> – </w:t>
+      </w:r>
       <w:proofErr w:type="spellStart"/>
       <w:r>
-        <w:rPr>
-          <w:i/>
-          <w:iCs/>
-          <w:lang w:val="en-US"/>
-        </w:rPr>
-        <w:t>temperature_water</w:t>
+        <w:t>времея</w:t>
       </w:r>
       <w:proofErr w:type="spellEnd"/>
       <w:r>
-        <w:rPr>
-          <w:i/>
-          <w:iCs/>
-          <w:lang w:val="en-US"/>
-        </w:rPr>
-        <w:t xml:space="preserve"> –</w:t>
-      </w:r>
-      <w:r>
-        <w:rPr>
-          <w:i/>
-          <w:iCs/>
-          <w:lang w:val="en-US"/>
-        </w:rPr>
-        <w:t xml:space="preserve"> </w:t>
-      </w:r>
-      <w:r>
-        <w:t>температура</w:t>
-      </w:r>
-      <w:r>
-        <w:rPr>
-          <w:lang w:val="en-US"/>
-        </w:rPr>
-        <w:t xml:space="preserve"> </w:t>
-      </w:r>
-      <w:r>
-        <w:t>воды</w:t>
-      </w:r>
-    </w:p>
-    <w:p>
-      <w:pPr>
-        <w:pStyle w:val="11"/>
-        <w:rPr>
-          <w:i/>
-          <w:iCs/>
-        </w:rPr>
-      </w:pPr>
-      <w:proofErr w:type="spellStart"/>
-      <w:r>
-        <w:rPr>
-          <w:i/>
-          <w:iCs/>
-          <w:lang w:val="en-US"/>
-        </w:rPr>
-        <w:t>time_flight</w:t>
-      </w:r>
-      <w:proofErr w:type="spellEnd"/>
-      <w:r>
-        <w:rPr>
-          <w:i/>
-          <w:iCs/>
-          <w:lang w:val="en-US"/>
-        </w:rPr>
-        <w:t xml:space="preserve"> –</w:t>
-      </w:r>
-      <w:r>
-        <w:rPr>
-          <w:i/>
-          <w:iCs/>
-          <w:lang w:val="en-US"/>
-        </w:rPr>
-        <w:t xml:space="preserve"> </w:t>
-      </w:r>
-      <w:proofErr w:type="spellStart"/>
-      <w:r>
-        <w:t>времея</w:t>
-      </w:r>
-      <w:proofErr w:type="spellEnd"/>
-      <w:r>
         <w:t xml:space="preserve"> полета</w:t>
       </w:r>
     </w:p>
@@ -4117,7 +4092,7 @@
           <w:rFonts w:ascii="Times New Roman" w:eastAsia="Times New Roman" w:hAnsi="Times New Roman" w:cs="Times New Roman"/>
           <w:sz w:val="24"/>
           <w:szCs w:val="24"/>
-          <w:lang w:val="en-US" w:eastAsia="ru-RU"/>
+          <w:lang w:eastAsia="ru-RU"/>
         </w:rPr>
       </w:pPr>
     </w:p>
@@ -4277,20 +4252,13 @@
     <w:p>
       <w:pPr>
         <w:pStyle w:val="11"/>
-        <w:rPr>
-          <w:lang w:val="en-US"/>
-        </w:rPr>
       </w:pPr>
       <w:r>
         <w:t>Поля структуры</w:t>
       </w:r>
       <w:r>
-        <w:rPr>
-          <w:lang w:val="en-US"/>
-        </w:rPr>
         <w:t xml:space="preserve"> </w:t>
       </w:r>
-      <w:proofErr w:type="spellStart"/>
       <w:r>
         <w:rPr>
           <w:b/>
@@ -4303,15 +4271,18 @@
         <w:rPr>
           <w:b/>
           <w:bCs/>
-          <w:lang w:val="en-US"/>
-        </w:rPr>
-        <w:t>_t</w:t>
-      </w:r>
-      <w:proofErr w:type="spellEnd"/>
-      <w:r>
-        <w:rPr>
-          <w:lang w:val="en-US"/>
-        </w:rPr>
+        </w:rPr>
+        <w:t>_</w:t>
+      </w:r>
+      <w:r>
+        <w:rPr>
+          <w:b/>
+          <w:bCs/>
+          <w:lang w:val="en-US"/>
+        </w:rPr>
+        <w:t>t</w:t>
+      </w:r>
+      <w:r>
         <w:t>:</w:t>
       </w:r>
     </w:p>
@@ -4586,6 +4557,9 @@
     <w:p>
       <w:pPr>
         <w:pStyle w:val="11"/>
+        <w:rPr>
+          <w:lang w:val="en-US"/>
+        </w:rPr>
       </w:pPr>
     </w:p>
     <w:p>
@@ -4596,13 +4570,7 @@
         </w:rPr>
       </w:pPr>
       <w:r>
-        <w:t xml:space="preserve">Для хранения </w:t>
-      </w:r>
-      <w:r>
-        <w:t>ключей</w:t>
-      </w:r>
-      <w:r>
-        <w:t xml:space="preserve"> таблицы использована структура:</w:t>
+        <w:t>Для хранения ключей таблицы использована структура:</w:t>
       </w:r>
     </w:p>
     <w:p>
@@ -5012,6 +4980,602 @@
       <w:pPr>
         <w:pStyle w:val="21"/>
       </w:pPr>
+    </w:p>
+    <w:p>
+      <w:pPr>
+        <w:pStyle w:val="21"/>
+      </w:pPr>
+    </w:p>
+    <w:p>
+      <w:pPr>
+        <w:pStyle w:val="21"/>
+      </w:pPr>
+    </w:p>
+    <w:p>
+      <w:pPr>
+        <w:pStyle w:val="21"/>
+      </w:pPr>
+    </w:p>
+    <w:p>
+      <w:pPr>
+        <w:pStyle w:val="21"/>
+      </w:pPr>
+      <w:r>
+        <w:lastRenderedPageBreak/>
+        <w:t>Описание</w:t>
+      </w:r>
+      <w:r>
+        <w:t xml:space="preserve"> </w:t>
+      </w:r>
+      <w:r>
+        <w:t>кодов</w:t>
+      </w:r>
+      <w:r>
+        <w:t xml:space="preserve"> </w:t>
+      </w:r>
+      <w:r>
+        <w:t>ошибок</w:t>
+      </w:r>
+    </w:p>
+    <w:p>
+      <w:pPr>
+        <w:pStyle w:val="11"/>
+      </w:pPr>
+      <w:r>
+        <w:t>Ниже</w:t>
+      </w:r>
+      <w:r>
+        <w:t xml:space="preserve"> </w:t>
+      </w:r>
+      <w:r>
+        <w:t>описаны</w:t>
+      </w:r>
+      <w:r>
+        <w:t xml:space="preserve"> </w:t>
+      </w:r>
+      <w:r>
+        <w:t>значения ошибок и их коды</w:t>
+      </w:r>
+    </w:p>
+    <w:p>
+      <w:pPr>
+        <w:pStyle w:val="HTML"/>
+        <w:shd w:val="clear" w:color="auto" w:fill="2B2B2B"/>
+        <w:rPr>
+          <w:color w:val="A9B7C6"/>
+          <w:lang w:val="en-US"/>
+        </w:rPr>
+      </w:pPr>
+      <w:r>
+        <w:rPr>
+          <w:color w:val="BBB529"/>
+          <w:lang w:val="en-US"/>
+        </w:rPr>
+        <w:t xml:space="preserve">#define </w:t>
+      </w:r>
+      <w:r>
+        <w:rPr>
+          <w:color w:val="A9B7C6"/>
+          <w:lang w:val="en-US"/>
+        </w:rPr>
+        <w:t xml:space="preserve">EXIT_SUCCESS </w:t>
+      </w:r>
+      <w:r>
+        <w:rPr>
+          <w:color w:val="6897BB"/>
+          <w:lang w:val="en-US"/>
+        </w:rPr>
+        <w:t>0</w:t>
+      </w:r>
+      <w:r>
+        <w:rPr>
+          <w:color w:val="6897BB"/>
+          <w:lang w:val="en-US"/>
+        </w:rPr>
+        <w:br/>
+      </w:r>
+      <w:r>
+        <w:rPr>
+          <w:color w:val="BBB529"/>
+          <w:lang w:val="en-US"/>
+        </w:rPr>
+        <w:t xml:space="preserve">#define </w:t>
+      </w:r>
+      <w:r>
+        <w:rPr>
+          <w:color w:val="A9B7C6"/>
+          <w:lang w:val="en-US"/>
+        </w:rPr>
+        <w:t xml:space="preserve">EXIT_FAILURE </w:t>
+      </w:r>
+      <w:r>
+        <w:rPr>
+          <w:color w:val="6897BB"/>
+          <w:lang w:val="en-US"/>
+        </w:rPr>
+        <w:t>1</w:t>
+      </w:r>
+      <w:r>
+        <w:rPr>
+          <w:color w:val="6897BB"/>
+          <w:lang w:val="en-US"/>
+        </w:rPr>
+        <w:br/>
+      </w:r>
+      <w:r>
+        <w:rPr>
+          <w:color w:val="BBB529"/>
+          <w:lang w:val="en-US"/>
+        </w:rPr>
+        <w:t xml:space="preserve">#define </w:t>
+      </w:r>
+      <w:r>
+        <w:rPr>
+          <w:color w:val="A9B7C6"/>
+          <w:lang w:val="en-US"/>
+        </w:rPr>
+        <w:t xml:space="preserve">ERR_KEY </w:t>
+      </w:r>
+      <w:r>
+        <w:rPr>
+          <w:color w:val="6897BB"/>
+          <w:lang w:val="en-US"/>
+        </w:rPr>
+        <w:t>2</w:t>
+      </w:r>
+      <w:r>
+        <w:rPr>
+          <w:color w:val="6897BB"/>
+          <w:lang w:val="en-US"/>
+        </w:rPr>
+        <w:br/>
+      </w:r>
+      <w:r>
+        <w:rPr>
+          <w:color w:val="BBB529"/>
+          <w:lang w:val="en-US"/>
+        </w:rPr>
+        <w:t xml:space="preserve">#define </w:t>
+      </w:r>
+      <w:r>
+        <w:rPr>
+          <w:color w:val="A9B7C6"/>
+          <w:lang w:val="en-US"/>
+        </w:rPr>
+        <w:t xml:space="preserve">ERR_MAX_TABLE </w:t>
+      </w:r>
+      <w:r>
+        <w:rPr>
+          <w:color w:val="6897BB"/>
+          <w:lang w:val="en-US"/>
+        </w:rPr>
+        <w:t>3</w:t>
+      </w:r>
+      <w:r>
+        <w:rPr>
+          <w:color w:val="6897BB"/>
+          <w:lang w:val="en-US"/>
+        </w:rPr>
+        <w:br/>
+      </w:r>
+      <w:r>
+        <w:rPr>
+          <w:color w:val="BBB529"/>
+          <w:lang w:val="en-US"/>
+        </w:rPr>
+        <w:t xml:space="preserve">#define </w:t>
+      </w:r>
+      <w:r>
+        <w:rPr>
+          <w:color w:val="A9B7C6"/>
+          <w:lang w:val="en-US"/>
+        </w:rPr>
+        <w:t xml:space="preserve">ERR_READ_COUNTRY </w:t>
+      </w:r>
+      <w:r>
+        <w:rPr>
+          <w:color w:val="6897BB"/>
+          <w:lang w:val="en-US"/>
+        </w:rPr>
+        <w:t>4</w:t>
+      </w:r>
+      <w:r>
+        <w:rPr>
+          <w:color w:val="6897BB"/>
+          <w:lang w:val="en-US"/>
+        </w:rPr>
+        <w:br/>
+      </w:r>
+      <w:r>
+        <w:rPr>
+          <w:color w:val="BBB529"/>
+          <w:lang w:val="en-US"/>
+        </w:rPr>
+        <w:t xml:space="preserve">#define </w:t>
+      </w:r>
+      <w:r>
+        <w:rPr>
+          <w:color w:val="A9B7C6"/>
+          <w:lang w:val="en-US"/>
+        </w:rPr>
+        <w:t xml:space="preserve">ERR_READ_COUNT_PEOPLE </w:t>
+      </w:r>
+      <w:r>
+        <w:rPr>
+          <w:color w:val="6897BB"/>
+          <w:lang w:val="en-US"/>
+        </w:rPr>
+        <w:t>5</w:t>
+      </w:r>
+      <w:r>
+        <w:rPr>
+          <w:color w:val="6897BB"/>
+          <w:lang w:val="en-US"/>
+        </w:rPr>
+        <w:br/>
+      </w:r>
+      <w:r>
+        <w:rPr>
+          <w:color w:val="BBB529"/>
+          <w:lang w:val="en-US"/>
+        </w:rPr>
+        <w:t xml:space="preserve">#define </w:t>
+      </w:r>
+      <w:r>
+        <w:rPr>
+          <w:color w:val="A9B7C6"/>
+          <w:lang w:val="en-US"/>
+        </w:rPr>
+        <w:t xml:space="preserve">ERR_READ_CAPITAL </w:t>
+      </w:r>
+      <w:r>
+        <w:rPr>
+          <w:color w:val="6897BB"/>
+          <w:lang w:val="en-US"/>
+        </w:rPr>
+        <w:t>6</w:t>
+      </w:r>
+      <w:r>
+        <w:rPr>
+          <w:color w:val="6897BB"/>
+          <w:lang w:val="en-US"/>
+        </w:rPr>
+        <w:br/>
+      </w:r>
+      <w:r>
+        <w:rPr>
+          <w:color w:val="BBB529"/>
+          <w:lang w:val="en-US"/>
+        </w:rPr>
+        <w:t xml:space="preserve">#define </w:t>
+      </w:r>
+      <w:r>
+        <w:rPr>
+          <w:color w:val="A9B7C6"/>
+          <w:lang w:val="en-US"/>
+        </w:rPr>
+        <w:t xml:space="preserve">ERR_READ_MAINLAND </w:t>
+      </w:r>
+      <w:r>
+        <w:rPr>
+          <w:color w:val="6897BB"/>
+          <w:lang w:val="en-US"/>
+        </w:rPr>
+        <w:t>7</w:t>
+      </w:r>
+      <w:r>
+        <w:rPr>
+          <w:color w:val="6897BB"/>
+          <w:lang w:val="en-US"/>
+        </w:rPr>
+        <w:br/>
+      </w:r>
+      <w:r>
+        <w:rPr>
+          <w:color w:val="BBB529"/>
+          <w:lang w:val="en-US"/>
+        </w:rPr>
+        <w:t xml:space="preserve">#define </w:t>
+      </w:r>
+      <w:r>
+        <w:rPr>
+          <w:color w:val="A9B7C6"/>
+          <w:lang w:val="en-US"/>
+        </w:rPr>
+        <w:t xml:space="preserve">ERR_READ_NEED_PCR </w:t>
+      </w:r>
+      <w:r>
+        <w:rPr>
+          <w:color w:val="6897BB"/>
+          <w:lang w:val="en-US"/>
+        </w:rPr>
+        <w:t>8</w:t>
+      </w:r>
+      <w:r>
+        <w:rPr>
+          <w:color w:val="6897BB"/>
+          <w:lang w:val="en-US"/>
+        </w:rPr>
+        <w:br/>
+      </w:r>
+      <w:r>
+        <w:rPr>
+          <w:color w:val="BBB529"/>
+          <w:lang w:val="en-US"/>
+        </w:rPr>
+        <w:t xml:space="preserve">#define </w:t>
+      </w:r>
+      <w:r>
+        <w:rPr>
+          <w:color w:val="A9B7C6"/>
+          <w:lang w:val="en-US"/>
+        </w:rPr>
+        <w:t xml:space="preserve">ERR_READ_TOURISM </w:t>
+      </w:r>
+      <w:r>
+        <w:rPr>
+          <w:color w:val="6897BB"/>
+          <w:lang w:val="en-US"/>
+        </w:rPr>
+        <w:t>9</w:t>
+      </w:r>
+      <w:r>
+        <w:rPr>
+          <w:color w:val="6897BB"/>
+          <w:lang w:val="en-US"/>
+        </w:rPr>
+        <w:br/>
+      </w:r>
+      <w:r>
+        <w:rPr>
+          <w:color w:val="BBB529"/>
+          <w:lang w:val="en-US"/>
+        </w:rPr>
+        <w:t xml:space="preserve">#define </w:t>
+      </w:r>
+      <w:r>
+        <w:rPr>
+          <w:color w:val="A9B7C6"/>
+          <w:lang w:val="en-US"/>
+        </w:rPr>
+        <w:t xml:space="preserve">ERR_READ_COUNT_OBJECTS </w:t>
+      </w:r>
+      <w:r>
+        <w:rPr>
+          <w:color w:val="6897BB"/>
+          <w:lang w:val="en-US"/>
+        </w:rPr>
+        <w:t>10</w:t>
+      </w:r>
+      <w:r>
+        <w:rPr>
+          <w:color w:val="6897BB"/>
+          <w:lang w:val="en-US"/>
+        </w:rPr>
+        <w:br/>
+      </w:r>
+      <w:r>
+        <w:rPr>
+          <w:color w:val="BBB529"/>
+          <w:lang w:val="en-US"/>
+        </w:rPr>
+        <w:t xml:space="preserve">#define </w:t>
+      </w:r>
+      <w:r>
+        <w:rPr>
+          <w:color w:val="A9B7C6"/>
+          <w:lang w:val="en-US"/>
+        </w:rPr>
+        <w:t xml:space="preserve">ERR_READ_EXCURSION_TYPE </w:t>
+      </w:r>
+      <w:r>
+        <w:rPr>
+          <w:color w:val="6897BB"/>
+          <w:lang w:val="en-US"/>
+        </w:rPr>
+        <w:t>11</w:t>
+      </w:r>
+      <w:r>
+        <w:rPr>
+          <w:color w:val="6897BB"/>
+          <w:lang w:val="en-US"/>
+        </w:rPr>
+        <w:br/>
+      </w:r>
+      <w:r>
+        <w:rPr>
+          <w:color w:val="BBB529"/>
+          <w:lang w:val="en-US"/>
+        </w:rPr>
+        <w:t xml:space="preserve">#define </w:t>
+      </w:r>
+      <w:r>
+        <w:rPr>
+          <w:color w:val="A9B7C6"/>
+          <w:lang w:val="en-US"/>
+        </w:rPr>
+        <w:t xml:space="preserve">ERR_READ_BEACH_SEASON </w:t>
+      </w:r>
+      <w:r>
+        <w:rPr>
+          <w:color w:val="6897BB"/>
+          <w:lang w:val="en-US"/>
+        </w:rPr>
+        <w:t>12</w:t>
+      </w:r>
+      <w:r>
+        <w:rPr>
+          <w:color w:val="6897BB"/>
+          <w:lang w:val="en-US"/>
+        </w:rPr>
+        <w:br/>
+      </w:r>
+      <w:r>
+        <w:rPr>
+          <w:color w:val="BBB529"/>
+          <w:lang w:val="en-US"/>
+        </w:rPr>
+        <w:t xml:space="preserve">#define </w:t>
+      </w:r>
+      <w:r>
+        <w:rPr>
+          <w:color w:val="A9B7C6"/>
+          <w:lang w:val="en-US"/>
+        </w:rPr>
+        <w:t xml:space="preserve">ERR_READ_TEMP_AIR </w:t>
+      </w:r>
+      <w:r>
+        <w:rPr>
+          <w:color w:val="6897BB"/>
+          <w:lang w:val="en-US"/>
+        </w:rPr>
+        <w:t>13</w:t>
+      </w:r>
+      <w:r>
+        <w:rPr>
+          <w:color w:val="6897BB"/>
+          <w:lang w:val="en-US"/>
+        </w:rPr>
+        <w:br/>
+      </w:r>
+      <w:r>
+        <w:rPr>
+          <w:color w:val="BBB529"/>
+          <w:lang w:val="en-US"/>
+        </w:rPr>
+        <w:t xml:space="preserve">#define </w:t>
+      </w:r>
+      <w:r>
+        <w:rPr>
+          <w:color w:val="A9B7C6"/>
+          <w:lang w:val="en-US"/>
+        </w:rPr>
+        <w:t xml:space="preserve">ERR_READ_TEMP_WATER </w:t>
+      </w:r>
+      <w:r>
+        <w:rPr>
+          <w:color w:val="6897BB"/>
+          <w:lang w:val="en-US"/>
+        </w:rPr>
+        <w:t>14</w:t>
+      </w:r>
+      <w:r>
+        <w:rPr>
+          <w:color w:val="6897BB"/>
+          <w:lang w:val="en-US"/>
+        </w:rPr>
+        <w:br/>
+      </w:r>
+      <w:r>
+        <w:rPr>
+          <w:color w:val="BBB529"/>
+          <w:lang w:val="en-US"/>
+        </w:rPr>
+        <w:t xml:space="preserve">#define </w:t>
+      </w:r>
+      <w:r>
+        <w:rPr>
+          <w:color w:val="A9B7C6"/>
+          <w:lang w:val="en-US"/>
+        </w:rPr>
+        <w:t xml:space="preserve">ERR_READ_TIME_FLIGHT </w:t>
+      </w:r>
+      <w:r>
+        <w:rPr>
+          <w:color w:val="6897BB"/>
+          <w:lang w:val="en-US"/>
+        </w:rPr>
+        <w:t>15</w:t>
+      </w:r>
+      <w:r>
+        <w:rPr>
+          <w:color w:val="6897BB"/>
+          <w:lang w:val="en-US"/>
+        </w:rPr>
+        <w:br/>
+      </w:r>
+      <w:r>
+        <w:rPr>
+          <w:color w:val="BBB529"/>
+          <w:lang w:val="en-US"/>
+        </w:rPr>
+        <w:t xml:space="preserve">#define </w:t>
+      </w:r>
+      <w:r>
+        <w:rPr>
+          <w:color w:val="A9B7C6"/>
+          <w:lang w:val="en-US"/>
+        </w:rPr>
+        <w:t xml:space="preserve">ERR_READ_SPORT_TYPE </w:t>
+      </w:r>
+      <w:r>
+        <w:rPr>
+          <w:color w:val="6897BB"/>
+          <w:lang w:val="en-US"/>
+        </w:rPr>
+        <w:t>16</w:t>
+      </w:r>
+      <w:r>
+        <w:rPr>
+          <w:color w:val="6897BB"/>
+          <w:lang w:val="en-US"/>
+        </w:rPr>
+        <w:br/>
+      </w:r>
+      <w:r>
+        <w:rPr>
+          <w:color w:val="BBB529"/>
+          <w:lang w:val="en-US"/>
+        </w:rPr>
+        <w:t xml:space="preserve">#define </w:t>
+      </w:r>
+      <w:r>
+        <w:rPr>
+          <w:color w:val="A9B7C6"/>
+          <w:lang w:val="en-US"/>
+        </w:rPr>
+        <w:t xml:space="preserve">ERR_READ_PRICE_MIN </w:t>
+      </w:r>
+      <w:r>
+        <w:rPr>
+          <w:color w:val="6897BB"/>
+          <w:lang w:val="en-US"/>
+        </w:rPr>
+        <w:t>17</w:t>
+      </w:r>
+      <w:r>
+        <w:rPr>
+          <w:color w:val="6897BB"/>
+          <w:lang w:val="en-US"/>
+        </w:rPr>
+        <w:br/>
+      </w:r>
+      <w:r>
+        <w:rPr>
+          <w:color w:val="BBB529"/>
+          <w:lang w:val="en-US"/>
+        </w:rPr>
+        <w:t xml:space="preserve">#define </w:t>
+      </w:r>
+      <w:r>
+        <w:rPr>
+          <w:color w:val="A9B7C6"/>
+          <w:lang w:val="en-US"/>
+        </w:rPr>
+        <w:t xml:space="preserve">ERR_TOURISM_TYPE </w:t>
+      </w:r>
+      <w:r>
+        <w:rPr>
+          <w:color w:val="6897BB"/>
+          <w:lang w:val="en-US"/>
+        </w:rPr>
+        <w:t>18</w:t>
+      </w:r>
+    </w:p>
+    <w:p>
+      <w:pPr>
+        <w:pStyle w:val="21"/>
+      </w:pPr>
       <w:r>
         <w:t>Ограничения на входные данные</w:t>
       </w:r>
@@ -5223,7 +5787,6 @@
           <w:szCs w:val="24"/>
           <w:lang w:eastAsia="ru-RU"/>
         </w:rPr>
-        <w:lastRenderedPageBreak/>
         <w:t xml:space="preserve">В массиве </w:t>
       </w:r>
       <w:r>
@@ -5234,47 +5797,7 @@
           <w:szCs w:val="24"/>
           <w:lang w:eastAsia="ru-RU"/>
         </w:rPr>
-        <w:t xml:space="preserve">максимально может хранится информации о 200 </w:t>
-      </w:r>
-      <w:r>
-        <w:rPr>
-          <w:rFonts w:ascii="Times New Roman" w:eastAsia="Times New Roman" w:hAnsi="Times New Roman" w:cs="Times New Roman"/>
-          <w:color w:val="000000" w:themeColor="text1"/>
-          <w:sz w:val="24"/>
-          <w:szCs w:val="24"/>
-          <w:lang w:eastAsia="ru-RU"/>
-        </w:rPr>
-        <w:t>странах</w:t>
-      </w:r>
-      <w:r>
-        <w:rPr>
-          <w:rFonts w:ascii="Times New Roman" w:eastAsia="Times New Roman" w:hAnsi="Times New Roman" w:cs="Times New Roman"/>
-          <w:color w:val="000000" w:themeColor="text1"/>
-          <w:sz w:val="24"/>
-          <w:szCs w:val="24"/>
-          <w:lang w:eastAsia="ru-RU"/>
-        </w:rPr>
-        <w:t xml:space="preserve">. Нельзя вызвать функцию добавления </w:t>
-      </w:r>
-      <w:r>
-        <w:rPr>
-          <w:rFonts w:ascii="Times New Roman" w:eastAsia="Times New Roman" w:hAnsi="Times New Roman" w:cs="Times New Roman"/>
-          <w:color w:val="000000" w:themeColor="text1"/>
-          <w:sz w:val="24"/>
-          <w:szCs w:val="24"/>
-          <w:lang w:eastAsia="ru-RU"/>
-        </w:rPr>
-        <w:t>страны</w:t>
-      </w:r>
-      <w:r>
-        <w:rPr>
-          <w:rFonts w:ascii="Times New Roman" w:eastAsia="Times New Roman" w:hAnsi="Times New Roman" w:cs="Times New Roman"/>
-          <w:color w:val="000000" w:themeColor="text1"/>
-          <w:sz w:val="24"/>
-          <w:szCs w:val="24"/>
-          <w:lang w:eastAsia="ru-RU"/>
-        </w:rPr>
-        <w:t xml:space="preserve">, если их уже 200 и нельзя вызвать функцию удаления, если массив пока пустой. </w:t>
+        <w:t xml:space="preserve">максимально может хранится информации о 200 странах. Нельзя вызвать функцию добавления страны, если их уже 200 и нельзя вызвать функцию удаления, если массив пока пустой. </w:t>
       </w:r>
     </w:p>
     <w:p>
@@ -5465,6 +5988,14 @@
     </w:p>
     <w:p>
       <w:pPr>
+        <w:pStyle w:val="21"/>
+        <w:rPr>
+          <w:lang w:eastAsia="ru-RU"/>
+        </w:rPr>
+      </w:pPr>
+    </w:p>
+    <w:p>
+      <w:pPr>
         <w:pStyle w:val="HTML"/>
         <w:shd w:val="clear" w:color="auto" w:fill="2B2B2B"/>
         <w:rPr>
@@ -5475,6 +6006,7 @@
         <w:rPr>
           <w:color w:val="808080"/>
         </w:rPr>
+        <w:lastRenderedPageBreak/>
         <w:t>/*</w:t>
       </w:r>
       <w:r>
@@ -6203,7 +6735,6 @@
         <w:rPr>
           <w:color w:val="808080"/>
         </w:rPr>
-        <w:lastRenderedPageBreak/>
         <w:t>/*</w:t>
       </w:r>
       <w:r>
@@ -6554,6 +7085,7 @@
         <w:spacing w:line="360" w:lineRule="auto"/>
       </w:pPr>
       <w:r>
+        <w:lastRenderedPageBreak/>
         <w:t>Описание алгоритма</w:t>
       </w:r>
       <w:r>
@@ -6700,13 +7232,7 @@
         <w:t xml:space="preserve">. </w:t>
       </w:r>
       <w:r>
-        <w:t xml:space="preserve">Также используется алгоритм сортировки </w:t>
-      </w:r>
-      <w:r>
-        <w:t>пузырьком</w:t>
-      </w:r>
-      <w:r>
-        <w:t xml:space="preserve">, сложность которого </w:t>
+        <w:t xml:space="preserve">Также используется алгоритм сортировки пузырьком, сложность которого </w:t>
       </w:r>
       <w:r>
         <w:rPr>
@@ -6744,20 +7270,18 @@
         <w:pStyle w:val="11"/>
       </w:pPr>
       <w:r>
-        <w:t xml:space="preserve">Для нахождения информации использован алгоритм линейного </w:t>
-      </w:r>
-      <w:proofErr w:type="spellStart"/>
-      <w:proofErr w:type="gramStart"/>
-      <w:r>
-        <w:t>поиска.</w:t>
-      </w:r>
-      <w:r>
-        <w:t>Результаты</w:t>
-      </w:r>
-      <w:proofErr w:type="spellEnd"/>
-      <w:proofErr w:type="gramEnd"/>
-      <w:r>
-        <w:t xml:space="preserve"> измерения времени сортировок при различном количестве записей</w:t>
+        <w:t>Для нахождения информации использован алгоритм линейного поиска.</w:t>
+      </w:r>
+      <w:r>
+        <w:t xml:space="preserve"> </w:t>
+      </w:r>
+    </w:p>
+    <w:p>
+      <w:pPr>
+        <w:pStyle w:val="11"/>
+      </w:pPr>
+      <w:r>
+        <w:t>Результаты измерения времени сортировок при различном количестве записей</w:t>
       </w:r>
       <w:r>
         <w:t xml:space="preserve">. </w:t>
@@ -6992,17 +7516,16 @@
               </w:rPr>
               <w:t>Исходная таблица,</w:t>
             </w:r>
-          </w:p>
-          <w:p>
-            <w:pPr>
-              <w:spacing w:before="100" w:beforeAutospacing="1" w:after="120" w:line="360" w:lineRule="auto"/>
-              <w:jc w:val="center"/>
+            <w:bookmarkStart w:id="0" w:name="OLE_LINK1"/>
+            <w:bookmarkStart w:id="1" w:name="OLE_LINK2"/>
+            <w:r>
               <w:rPr>
                 <w:rFonts w:ascii="Times New Roman" w:hAnsi="Times New Roman" w:cs="Times New Roman"/>
                 <w:sz w:val="24"/>
                 <w:szCs w:val="24"/>
               </w:rPr>
-            </w:pPr>
+              <w:t xml:space="preserve"> </w:t>
+            </w:r>
             <w:proofErr w:type="spellStart"/>
             <w:r>
               <w:rPr>
@@ -7010,8 +7533,34 @@
                 <w:sz w:val="24"/>
                 <w:szCs w:val="24"/>
               </w:rPr>
-              <w:t>мс</w:t>
-            </w:r>
+              <w:t>м</w:t>
+            </w:r>
+            <w:r>
+              <w:rPr>
+                <w:rFonts w:ascii="Times New Roman" w:hAnsi="Times New Roman" w:cs="Times New Roman"/>
+                <w:sz w:val="24"/>
+                <w:szCs w:val="24"/>
+              </w:rPr>
+              <w:t>икро</w:t>
+            </w:r>
+            <w:r>
+              <w:rPr>
+                <w:rFonts w:ascii="Times New Roman" w:hAnsi="Times New Roman" w:cs="Times New Roman"/>
+                <w:sz w:val="24"/>
+                <w:szCs w:val="24"/>
+              </w:rPr>
+              <w:t>с</w:t>
+            </w:r>
+            <w:r>
+              <w:rPr>
+                <w:rFonts w:ascii="Times New Roman" w:hAnsi="Times New Roman" w:cs="Times New Roman"/>
+                <w:sz w:val="24"/>
+                <w:szCs w:val="24"/>
+              </w:rPr>
+              <w:t>ек</w:t>
+            </w:r>
+            <w:bookmarkEnd w:id="0"/>
+            <w:bookmarkEnd w:id="1"/>
             <w:proofErr w:type="spellEnd"/>
           </w:p>
         </w:tc>
@@ -7044,17 +7593,14 @@
               </w:rPr>
               <w:t>Таблица ключей,</w:t>
             </w:r>
-          </w:p>
-          <w:p>
-            <w:pPr>
-              <w:spacing w:before="100" w:beforeAutospacing="1" w:after="120" w:line="360" w:lineRule="auto"/>
-              <w:jc w:val="center"/>
+            <w:r>
               <w:rPr>
                 <w:rFonts w:ascii="Times New Roman" w:hAnsi="Times New Roman" w:cs="Times New Roman"/>
                 <w:sz w:val="24"/>
                 <w:szCs w:val="24"/>
               </w:rPr>
-            </w:pPr>
+              <w:t xml:space="preserve"> </w:t>
+            </w:r>
             <w:proofErr w:type="spellStart"/>
             <w:r>
               <w:rPr>
@@ -7062,7 +7608,31 @@
                 <w:sz w:val="24"/>
                 <w:szCs w:val="24"/>
               </w:rPr>
-              <w:t>мс</w:t>
+              <w:t>м</w:t>
+            </w:r>
+            <w:r>
+              <w:rPr>
+                <w:rFonts w:ascii="Times New Roman" w:hAnsi="Times New Roman" w:cs="Times New Roman"/>
+                <w:sz w:val="24"/>
+                <w:szCs w:val="24"/>
+              </w:rPr>
+              <w:t>икро</w:t>
+            </w:r>
+            <w:r>
+              <w:rPr>
+                <w:rFonts w:ascii="Times New Roman" w:hAnsi="Times New Roman" w:cs="Times New Roman"/>
+                <w:sz w:val="24"/>
+                <w:szCs w:val="24"/>
+              </w:rPr>
+              <w:t>с</w:t>
+            </w:r>
+            <w:r>
+              <w:rPr>
+                <w:rFonts w:ascii="Times New Roman" w:hAnsi="Times New Roman" w:cs="Times New Roman"/>
+                <w:sz w:val="24"/>
+                <w:szCs w:val="24"/>
+              </w:rPr>
+              <w:t>ек</w:t>
             </w:r>
             <w:proofErr w:type="spellEnd"/>
           </w:p>
@@ -7086,6 +7656,7 @@
                 <w:rFonts w:ascii="Times New Roman" w:hAnsi="Times New Roman" w:cs="Times New Roman"/>
                 <w:sz w:val="24"/>
                 <w:szCs w:val="24"/>
+                <w:lang w:val="en-AU"/>
               </w:rPr>
             </w:pPr>
             <w:r>
@@ -7103,16 +7674,48 @@
                 <w:szCs w:val="24"/>
                 <w:lang w:val="en-AU"/>
               </w:rPr>
-              <w:t xml:space="preserve">, </w:t>
-            </w:r>
-            <w:proofErr w:type="spellStart"/>
+              <w:t>,</w:t>
+            </w:r>
             <w:r>
               <w:rPr>
                 <w:rFonts w:ascii="Times New Roman" w:hAnsi="Times New Roman" w:cs="Times New Roman"/>
                 <w:sz w:val="24"/>
                 <w:szCs w:val="24"/>
               </w:rPr>
-              <w:t>мс</w:t>
+              <w:t xml:space="preserve"> </w:t>
+            </w:r>
+            <w:proofErr w:type="spellStart"/>
+            <w:r>
+              <w:rPr>
+                <w:rFonts w:ascii="Times New Roman" w:hAnsi="Times New Roman" w:cs="Times New Roman"/>
+                <w:sz w:val="24"/>
+                <w:szCs w:val="24"/>
+              </w:rPr>
+              <w:t>м</w:t>
+            </w:r>
+            <w:r>
+              <w:rPr>
+                <w:rFonts w:ascii="Times New Roman" w:hAnsi="Times New Roman" w:cs="Times New Roman"/>
+                <w:sz w:val="24"/>
+                <w:szCs w:val="24"/>
+              </w:rPr>
+              <w:t>икро</w:t>
+            </w:r>
+            <w:r>
+              <w:rPr>
+                <w:rFonts w:ascii="Times New Roman" w:hAnsi="Times New Roman" w:cs="Times New Roman"/>
+                <w:sz w:val="24"/>
+                <w:szCs w:val="24"/>
+              </w:rPr>
+              <w:t>с</w:t>
+            </w:r>
+            <w:r>
+              <w:rPr>
+                <w:rFonts w:ascii="Times New Roman" w:hAnsi="Times New Roman" w:cs="Times New Roman"/>
+                <w:sz w:val="24"/>
+                <w:szCs w:val="24"/>
+              </w:rPr>
+              <w:t>ек</w:t>
             </w:r>
             <w:proofErr w:type="spellEnd"/>
           </w:p>
@@ -7146,17 +7749,14 @@
               </w:rPr>
               <w:t>Таблица ключей,</w:t>
             </w:r>
-          </w:p>
-          <w:p>
-            <w:pPr>
-              <w:spacing w:before="100" w:beforeAutospacing="1" w:after="120" w:line="360" w:lineRule="auto"/>
-              <w:jc w:val="center"/>
+            <w:r>
               <w:rPr>
                 <w:rFonts w:ascii="Times New Roman" w:hAnsi="Times New Roman" w:cs="Times New Roman"/>
                 <w:sz w:val="24"/>
                 <w:szCs w:val="24"/>
               </w:rPr>
-            </w:pPr>
+              <w:t xml:space="preserve"> </w:t>
+            </w:r>
             <w:proofErr w:type="spellStart"/>
             <w:r>
               <w:rPr>
@@ -7164,7 +7764,31 @@
                 <w:sz w:val="24"/>
                 <w:szCs w:val="24"/>
               </w:rPr>
-              <w:t>мс</w:t>
+              <w:t>м</w:t>
+            </w:r>
+            <w:r>
+              <w:rPr>
+                <w:rFonts w:ascii="Times New Roman" w:hAnsi="Times New Roman" w:cs="Times New Roman"/>
+                <w:sz w:val="24"/>
+                <w:szCs w:val="24"/>
+              </w:rPr>
+              <w:t>икро</w:t>
+            </w:r>
+            <w:r>
+              <w:rPr>
+                <w:rFonts w:ascii="Times New Roman" w:hAnsi="Times New Roman" w:cs="Times New Roman"/>
+                <w:sz w:val="24"/>
+                <w:szCs w:val="24"/>
+              </w:rPr>
+              <w:t>с</w:t>
+            </w:r>
+            <w:r>
+              <w:rPr>
+                <w:rFonts w:ascii="Times New Roman" w:hAnsi="Times New Roman" w:cs="Times New Roman"/>
+                <w:sz w:val="24"/>
+                <w:szCs w:val="24"/>
+              </w:rPr>
+              <w:t>ек</w:t>
             </w:r>
             <w:proofErr w:type="spellEnd"/>
           </w:p>
@@ -7969,7 +8593,6 @@
           <w:sz w:val="24"/>
           <w:szCs w:val="24"/>
         </w:rPr>
-        <w:lastRenderedPageBreak/>
         <w:t xml:space="preserve">Таким образом, получается, что </w:t>
       </w:r>
       <w:proofErr w:type="spellStart"/>
@@ -8145,10 +8768,21 @@
           <w:b/>
         </w:rPr>
       </w:pPr>
-      <w:r>
+    </w:p>
+    <w:p>
+      <w:pPr>
+        <w:pStyle w:val="a5"/>
+        <w:spacing w:after="120" w:afterAutospacing="0" w:line="360" w:lineRule="auto"/>
+        <w:jc w:val="center"/>
         <w:rPr>
           <w:b/>
         </w:rPr>
+      </w:pPr>
+      <w:r>
+        <w:rPr>
+          <w:b/>
+        </w:rPr>
+        <w:lastRenderedPageBreak/>
         <w:t>Тестирование</w:t>
       </w:r>
     </w:p>
@@ -8416,19 +9050,13 @@
               <w:t xml:space="preserve">. Так как </w:t>
             </w:r>
             <w:r>
-              <w:t>стран</w:t>
-            </w:r>
-            <w:r>
-              <w:t>а</w:t>
+              <w:t>страна</w:t>
             </w:r>
             <w:r>
               <w:t xml:space="preserve"> валидна, выводится сообщение об успешно записанной </w:t>
             </w:r>
             <w:r>
-              <w:t>стран</w:t>
-            </w:r>
-            <w:r>
-              <w:t>е</w:t>
+              <w:t>стране</w:t>
             </w:r>
             <w:r>
               <w:t>.</w:t>
@@ -8637,7 +9265,6 @@
               <w:spacing w:after="120" w:afterAutospacing="0"/>
             </w:pPr>
             <w:r>
-              <w:lastRenderedPageBreak/>
               <w:t>6</w:t>
             </w:r>
           </w:p>
@@ -8827,6 +9454,7 @@
               <w:spacing w:after="120" w:afterAutospacing="0"/>
             </w:pPr>
             <w:r>
+              <w:lastRenderedPageBreak/>
               <w:t>9</w:t>
             </w:r>
           </w:p>
@@ -9235,7 +9863,6 @@
               <w:spacing w:after="120" w:afterAutospacing="0"/>
             </w:pPr>
             <w:r>
-              <w:lastRenderedPageBreak/>
               <w:t>15</w:t>
             </w:r>
           </w:p>
@@ -9325,10 +9952,29 @@
           <w:i/>
         </w:rPr>
       </w:pPr>
-      <w:r>
-        <w:rPr>
-          <w:i/>
-        </w:rPr>
+    </w:p>
+    <w:p>
+      <w:pPr>
+        <w:pStyle w:val="a5"/>
+        <w:spacing w:after="120" w:afterAutospacing="0" w:line="360" w:lineRule="auto"/>
+        <w:rPr>
+          <w:i/>
+        </w:rPr>
+      </w:pPr>
+    </w:p>
+    <w:p>
+      <w:pPr>
+        <w:pStyle w:val="a5"/>
+        <w:spacing w:after="120" w:afterAutospacing="0" w:line="360" w:lineRule="auto"/>
+        <w:rPr>
+          <w:i/>
+        </w:rPr>
+      </w:pPr>
+      <w:r>
+        <w:rPr>
+          <w:i/>
+        </w:rPr>
+        <w:lastRenderedPageBreak/>
         <w:t>Негативные тесты</w:t>
       </w:r>
     </w:p>
@@ -9443,9 +10089,6 @@
             <w:pPr>
               <w:pStyle w:val="a5"/>
               <w:spacing w:after="120" w:afterAutospacing="0" w:line="360" w:lineRule="auto"/>
-              <w:rPr>
-                <w:lang w:val="en-US"/>
-              </w:rPr>
             </w:pPr>
             <w:proofErr w:type="spellStart"/>
             <w:r>
@@ -9667,18 +10310,27 @@
             <w:pPr>
               <w:pStyle w:val="a5"/>
               <w:spacing w:after="120" w:afterAutospacing="0" w:line="360" w:lineRule="auto"/>
-            </w:pPr>
-            <w:r>
-              <w:t>Неверный ввод параметров квартиры</w:t>
+              <w:rPr>
+                <w:lang w:val="en-US"/>
+              </w:rPr>
+            </w:pPr>
+            <w:r>
+              <w:t xml:space="preserve">Неверный ввод </w:t>
+            </w:r>
+            <w:r>
+              <w:t>структуры</w:t>
+            </w:r>
+            <w:r>
+              <w:rPr>
+                <w:lang w:val="en-US"/>
+              </w:rPr>
+              <w:t>.</w:t>
             </w:r>
           </w:p>
           <w:p>
             <w:pPr>
               <w:pStyle w:val="a5"/>
               <w:spacing w:after="120" w:afterAutospacing="0" w:line="360" w:lineRule="auto"/>
-              <w:rPr>
-                <w:lang w:val="en-AU"/>
-              </w:rPr>
             </w:pPr>
             <w:r>
               <w:rPr>
@@ -9691,9 +10343,6 @@
             <w:pPr>
               <w:pStyle w:val="a5"/>
               <w:spacing w:after="120" w:afterAutospacing="0" w:line="360" w:lineRule="auto"/>
-              <w:rPr>
-                <w:lang w:val="en-AU"/>
-              </w:rPr>
             </w:pPr>
             <w:proofErr w:type="spellStart"/>
             <w:r>
@@ -9834,9 +10483,48 @@
             <w:pPr>
               <w:pStyle w:val="a5"/>
               <w:spacing w:after="120" w:afterAutospacing="0" w:line="360" w:lineRule="auto"/>
-            </w:pPr>
-            <w:r>
-              <w:t>Сообщение, что массив полностью заполнен</w:t>
+              <w:rPr>
+                <w:lang w:val="en-US"/>
+              </w:rPr>
+            </w:pPr>
+            <w:r>
+              <w:t>Сообщение</w:t>
+            </w:r>
+            <w:r>
+              <w:rPr>
+                <w:lang w:val="en-US"/>
+              </w:rPr>
+              <w:t xml:space="preserve">, </w:t>
+            </w:r>
+            <w:r>
+              <w:t>что</w:t>
+            </w:r>
+            <w:r>
+              <w:rPr>
+                <w:lang w:val="en-US"/>
+              </w:rPr>
+              <w:t xml:space="preserve"> </w:t>
+            </w:r>
+            <w:r>
+              <w:t>массив</w:t>
+            </w:r>
+            <w:r>
+              <w:rPr>
+                <w:lang w:val="en-US"/>
+              </w:rPr>
+              <w:t xml:space="preserve"> </w:t>
+            </w:r>
+            <w:r>
+              <w:t>полностью</w:t>
+            </w:r>
+            <w:r>
+              <w:rPr>
+                <w:lang w:val="en-US"/>
+              </w:rPr>
+              <w:t xml:space="preserve"> </w:t>
+            </w:r>
+            <w:r>
+              <w:t>заполнен</w:t>
             </w:r>
           </w:p>
           <w:p>
@@ -9958,6 +10646,7 @@
               <w:spacing w:after="120" w:afterAutospacing="0" w:line="360" w:lineRule="auto"/>
               <w:rPr>
                 <w:iCs/>
+                <w:lang w:val="en-US"/>
               </w:rPr>
             </w:pPr>
             <w:r>
@@ -10084,7 +10773,28 @@
       <w:pPr>
         <w:pStyle w:val="21"/>
       </w:pPr>
-      <w:r>
+    </w:p>
+    <w:p>
+      <w:pPr>
+        <w:pStyle w:val="21"/>
+      </w:pPr>
+    </w:p>
+    <w:p>
+      <w:pPr>
+        <w:pStyle w:val="21"/>
+      </w:pPr>
+    </w:p>
+    <w:p>
+      <w:pPr>
+        <w:pStyle w:val="21"/>
+      </w:pPr>
+    </w:p>
+    <w:p>
+      <w:pPr>
+        <w:pStyle w:val="21"/>
+      </w:pPr>
+      <w:r>
+        <w:lastRenderedPageBreak/>
         <w:t>Контрольные вопросы</w:t>
       </w:r>
     </w:p>
@@ -10310,10 +11020,25 @@
         <w:pStyle w:val="11"/>
       </w:pPr>
       <w:r>
-        <w:t>Обрабатывать данные в самой таблице эффективнее использовать, когда время обработки не так важно, как задействованная память. А использование таблицы ключей, наоборот, эффективно, когда нужно быстрое время обработки и не так важна дополнительная задействованная память. Так же, использование таблицы неэффективно, когда сама таблица состоит из маленького количества полей, например, та</w:t>
-      </w:r>
-      <w:r>
-        <w:t>блица, имеющая два поля: “Квартира” и “Цена</w:t>
+        <w:t xml:space="preserve">Обрабатывать данные в самой таблице эффективнее, когда время обработки не так важно, как задействованная память. А использование таблицы ключей, наоборот, эффективно, когда нужно быстрое время обработки и не так важна дополнительная задействованная память. Так же, использование таблицы </w:t>
+      </w:r>
+      <w:r>
+        <w:t xml:space="preserve">ключей </w:t>
+      </w:r>
+      <w:r>
+        <w:t>неэффективно, когда сама таблица состоит из маленького количества полей, например, та</w:t>
+      </w:r>
+      <w:r>
+        <w:t>блица, имеющая два поля: “</w:t>
+      </w:r>
+      <w:r>
+        <w:t>Страна</w:t>
+      </w:r>
+      <w:r>
+        <w:t>” и “</w:t>
+      </w:r>
+      <w:r>
+        <w:t>Столица</w:t>
       </w:r>
       <w:r>
         <w:t>”. В таком случае, таблица ключей будет лишь занимать дополнительное место в памяти и не даст никакой выгоды во времени.</w:t>
@@ -10425,6 +11150,220 @@
       </w:r>
       <w:r>
         <w:t>.</w:t>
+      </w:r>
+    </w:p>
+    <w:p>
+      <w:pPr>
+        <w:pStyle w:val="21"/>
+      </w:pPr>
+      <w:r>
+        <w:t>Вывод</w:t>
+      </w:r>
+    </w:p>
+    <w:p>
+      <w:pPr>
+        <w:pStyle w:val="11"/>
+      </w:pPr>
+      <w:r>
+        <w:t xml:space="preserve">Были применены различные варианты сортировки (быстрая и сортировка пузырьком), а также два подхода к сортировке структурных типов данных (с использованием дополнительного массива ключей и без). </w:t>
+      </w:r>
+    </w:p>
+    <w:p>
+      <w:pPr>
+        <w:pStyle w:val="11"/>
+      </w:pPr>
+      <w:r>
+        <w:t xml:space="preserve">Были проведены замеры на разных размерах массивов стран. </w:t>
+      </w:r>
+      <w:r>
+        <w:t>Несмотря на то</w:t>
+      </w:r>
+      <w:r>
+        <w:t xml:space="preserve">, </w:t>
+      </w:r>
+      <w:r>
+        <w:t>что таблица ключей увеличивает размер использованной памяти на 8</w:t>
+      </w:r>
+      <w:r>
+        <w:t xml:space="preserve">%, </w:t>
+      </w:r>
+      <w:r>
+        <w:t>её сортировка значительно быстрее сортировки</w:t>
+      </w:r>
+      <w:r>
+        <w:t xml:space="preserve"> </w:t>
+      </w:r>
+      <w:r>
+        <w:t>исходной таблицы</w:t>
+      </w:r>
+      <w:r>
+        <w:t xml:space="preserve"> (</w:t>
+      </w:r>
+      <w:r>
+        <w:t>в моих экспериментах минимум на 20</w:t>
+      </w:r>
+      <w:r>
+        <w:t>%</w:t>
+      </w:r>
+      <w:r>
+        <w:t xml:space="preserve"> </w:t>
+      </w:r>
+      <w:r>
+        <w:t>при сортировки пузырьком</w:t>
+      </w:r>
+      <w:r>
+        <w:t xml:space="preserve">, </w:t>
+      </w:r>
+      <w:r>
+        <w:t>на 100</w:t>
+      </w:r>
+      <w:r>
+        <w:t xml:space="preserve">% </w:t>
+      </w:r>
+      <w:r>
+        <w:t xml:space="preserve">при сортировке </w:t>
+      </w:r>
+      <w:proofErr w:type="spellStart"/>
+      <w:r>
+        <w:rPr>
+          <w:lang w:val="en-US"/>
+        </w:rPr>
+        <w:t>qsort</w:t>
+      </w:r>
+      <w:proofErr w:type="spellEnd"/>
+      <w:r>
+        <w:t>)</w:t>
+      </w:r>
+      <w:r>
+        <w:t xml:space="preserve">. </w:t>
+      </w:r>
+      <w:r>
+        <w:t>Благодаря таблице ключей мы можем представить таблицу в упорядоченном виде</w:t>
+      </w:r>
+      <w:r>
+        <w:t>,</w:t>
+      </w:r>
+      <w:r>
+        <w:t xml:space="preserve"> не сортируя её</w:t>
+      </w:r>
+      <w:r>
+        <w:t>.</w:t>
+      </w:r>
+      <w:r>
+        <w:t xml:space="preserve"> </w:t>
+      </w:r>
+    </w:p>
+    <w:p>
+      <w:pPr>
+        <w:pStyle w:val="11"/>
+      </w:pPr>
+      <w:r>
+        <w:t>Также</w:t>
+      </w:r>
+      <w:r>
+        <w:t xml:space="preserve"> сортировка пузырьком, из-за сложности </w:t>
+      </w:r>
+      <w:r>
+        <w:rPr>
+          <w:rFonts w:ascii="CMMI12" w:hAnsi="CMMI12"/>
+        </w:rPr>
+        <w:t>O</w:t>
+      </w:r>
+      <w:r>
+        <w:rPr>
+          <w:rFonts w:ascii="CMR12" w:hAnsi="CMR12"/>
+        </w:rPr>
+        <w:t>(</w:t>
+      </w:r>
+      <w:r>
+        <w:rPr>
+          <w:rFonts w:ascii="CMMI12" w:hAnsi="CMMI12"/>
+        </w:rPr>
+        <w:t>n</w:t>
+      </w:r>
+      <w:r>
+        <w:rPr>
+          <w:rFonts w:ascii="CMR10" w:hAnsi="CMR10"/>
+          <w:position w:val="10"/>
+          <w:sz w:val="20"/>
+          <w:szCs w:val="20"/>
+        </w:rPr>
+        <w:t>2</w:t>
+      </w:r>
+      <w:r>
+        <w:rPr>
+          <w:rFonts w:ascii="CMR12" w:hAnsi="CMR12"/>
+        </w:rPr>
+        <w:t xml:space="preserve">) </w:t>
+      </w:r>
+      <w:r>
+        <w:t>значительно уступает быстрой сортировке</w:t>
+      </w:r>
+      <w:r>
+        <w:rPr>
+          <w:rFonts w:ascii="CMMI12" w:hAnsi="CMMI12"/>
+        </w:rPr>
+        <w:t xml:space="preserve"> </w:t>
+      </w:r>
+      <w:r>
+        <w:rPr>
+          <w:rFonts w:ascii="CMMI12" w:hAnsi="CMMI12"/>
+        </w:rPr>
+        <w:t>O</w:t>
+      </w:r>
+      <w:r>
+        <w:rPr>
+          <w:rFonts w:ascii="CMR12" w:hAnsi="CMR12"/>
+        </w:rPr>
+        <w:t>(</w:t>
+      </w:r>
+      <w:r>
+        <w:rPr>
+          <w:rFonts w:ascii="CMMI12" w:hAnsi="CMMI12"/>
+          <w:lang w:val="en-US"/>
+        </w:rPr>
+        <w:t>n</w:t>
+      </w:r>
+      <w:r>
+        <w:rPr>
+          <w:rFonts w:ascii="CMMI12" w:hAnsi="CMMI12"/>
+        </w:rPr>
+        <w:t>*</w:t>
+      </w:r>
+      <w:r>
+        <w:rPr>
+          <w:rFonts w:ascii="CMMI12" w:hAnsi="CMMI12"/>
+          <w:lang w:val="en-US"/>
+        </w:rPr>
+        <w:t>log</w:t>
+      </w:r>
+      <w:r>
+        <w:rPr>
+          <w:rFonts w:ascii="CMMI12" w:hAnsi="CMMI12"/>
+        </w:rPr>
+        <w:t>(</w:t>
+      </w:r>
+      <w:r>
+        <w:rPr>
+          <w:rFonts w:ascii="CMMI12" w:hAnsi="CMMI12"/>
+          <w:lang w:val="en-US"/>
+        </w:rPr>
+        <w:t>n</w:t>
+      </w:r>
+      <w:r>
+        <w:rPr>
+          <w:rFonts w:ascii="CMMI12" w:hAnsi="CMMI12"/>
+        </w:rPr>
+        <w:t>)</w:t>
+      </w:r>
+      <w:r>
+        <w:rPr>
+          <w:rFonts w:ascii="CMR12" w:hAnsi="CMR12"/>
+        </w:rPr>
+        <w:t>)</w:t>
+      </w:r>
+      <w:r>
+        <w:t xml:space="preserve">, особенно при больших размерах массива. </w:t>
       </w:r>
     </w:p>
     <w:sectPr>
@@ -10888,6 +11827,7 @@
     <w:lsdException w:name="HTML Sample" w:semiHidden="1" w:unhideWhenUsed="1"/>
     <w:lsdException w:name="HTML Typewriter" w:semiHidden="1" w:unhideWhenUsed="1"/>
     <w:lsdException w:name="HTML Variable" w:semiHidden="1" w:unhideWhenUsed="1"/>
+    <w:lsdException w:name="Normal Table" w:semiHidden="1" w:unhideWhenUsed="1"/>
     <w:lsdException w:name="annotation subject" w:semiHidden="1" w:unhideWhenUsed="1"/>
     <w:lsdException w:name="No List" w:semiHidden="1" w:unhideWhenUsed="1"/>
     <w:lsdException w:name="Outline List 1" w:semiHidden="1" w:unhideWhenUsed="1"/>
@@ -10930,8 +11870,11 @@
     <w:lsdException w:name="Table Contemporary" w:semiHidden="1" w:unhideWhenUsed="1"/>
     <w:lsdException w:name="Table Elegant" w:semiHidden="1" w:unhideWhenUsed="1"/>
     <w:lsdException w:name="Table Professional" w:semiHidden="1" w:unhideWhenUsed="1"/>
+    <w:lsdException w:name="Table Subtle 1" w:semiHidden="1" w:unhideWhenUsed="1"/>
     <w:lsdException w:name="Table Subtle 2" w:semiHidden="1" w:unhideWhenUsed="1"/>
     <w:lsdException w:name="Table Web 1" w:semiHidden="1" w:unhideWhenUsed="1"/>
+    <w:lsdException w:name="Table Web 2" w:semiHidden="1" w:unhideWhenUsed="1"/>
+    <w:lsdException w:name="Table Web 3" w:semiHidden="1" w:unhideWhenUsed="1"/>
     <w:lsdException w:name="Balloon Text" w:semiHidden="1" w:unhideWhenUsed="1"/>
     <w:lsdException w:name="Table Grid" w:uiPriority="39"/>
     <w:lsdException w:name="Table Theme" w:semiHidden="1" w:unhideWhenUsed="1"/>
@@ -11286,7 +12229,6 @@
     <w:basedOn w:val="a"/>
     <w:link w:val="HTML0"/>
     <w:uiPriority w:val="99"/>
-    <w:semiHidden/>
     <w:unhideWhenUsed/>
     <w:rsid w:val="00436255"/>
     <w:pPr>
@@ -11322,7 +12264,6 @@
     <w:basedOn w:val="a0"/>
     <w:link w:val="HTML"/>
     <w:uiPriority w:val="99"/>
-    <w:semiHidden/>
     <w:rsid w:val="00436255"/>
     <w:rPr>
       <w:rFonts w:ascii="Courier New" w:eastAsia="Times New Roman" w:hAnsi="Courier New" w:cs="Courier New"/>
